--- a/Onedrive All Files not in Folders/Official Imp Points.docx
+++ b/Onedrive All Files not in Folders/Official Imp Points.docx
@@ -2,75 +2,21 @@
 <file path=word/document.xml><?xml version="1.0" encoding="utf-8"?>
 <w:document xmlns:wpc="http://schemas.microsoft.com/office/word/2010/wordprocessingCanvas" xmlns:cx="http://schemas.microsoft.com/office/drawing/2014/chartex" xmlns:cx1="http://schemas.microsoft.com/office/drawing/2015/9/8/chartex" xmlns:cx2="http://schemas.microsoft.com/office/drawing/2015/10/21/chartex" xmlns:cx3="http://schemas.microsoft.com/office/drawing/2016/5/9/chartex" xmlns:cx4="http://schemas.microsoft.com/office/drawing/2016/5/10/chartex" xmlns:cx5="http://schemas.microsoft.com/office/drawing/2016/5/11/chartex" xmlns:cx6="http://schemas.microsoft.com/office/drawing/2016/5/12/chartex" xmlns:cx7="http://schemas.microsoft.com/office/drawing/2016/5/13/chartex" xmlns:cx8="http://schemas.microsoft.com/office/drawing/2016/5/14/chartex" xmlns:mc="http://schemas.openxmlformats.org/markup-compatibility/2006" xmlns:aink="http://schemas.microsoft.com/office/drawing/2016/ink" xmlns:am3d="http://schemas.microsoft.com/office/drawing/2017/model3d" xmlns:o="urn:schemas-microsoft-com:office:office" xmlns:oel="http://schemas.microsoft.com/office/2019/extlst" xmlns:r="http://schemas.openxmlformats.org/officeDocument/2006/relationships" xmlns:m="http://schemas.openxmlformats.org/officeDocument/2006/math" xmlns:v="urn:schemas-microsoft-com:vml" xmlns:wp14="http://schemas.microsoft.com/office/word/2010/wordprocessingDrawing" xmlns:wp="http://schemas.openxmlformats.org/drawingml/2006/wordprocessingDrawing" xmlns:w10="urn:schemas-microsoft-com:office:word" xmlns:w="http://schemas.openxmlformats.org/wordprocessingml/2006/main" xmlns:w14="http://schemas.microsoft.com/office/word/2010/wordml" xmlns:w15="http://schemas.microsoft.com/office/word/2012/wordml" xmlns:w16cex="http://schemas.microsoft.com/office/word/2018/wordml/cex" xmlns:w16cid="http://schemas.microsoft.com/office/word/2016/wordml/cid" xmlns:w16="http://schemas.microsoft.com/office/word/2018/wordml" xmlns:w16du="http://schemas.microsoft.com/office/word/2023/wordml/word16du" xmlns:w16sdtdh="http://schemas.microsoft.com/office/word/2020/wordml/sdtdatahash" xmlns:w16se="http://schemas.microsoft.com/office/word/2015/wordml/symex" xmlns:wpg="http://schemas.microsoft.com/office/word/2010/wordprocessingGroup" xmlns:wpi="http://schemas.microsoft.com/office/word/2010/wordprocessingInk" xmlns:wne="http://schemas.microsoft.com/office/word/2006/wordml" xmlns:wps="http://schemas.microsoft.com/office/word/2010/wordprocessingShape" mc:Ignorable="w14 w15 w16se w16cid w16 w16cex w16sdtdh w16du wp14">
   <w:body>
-    <w:p>
-      <w:r>
-        <w:t>Recheck if its Android or iOS when Testing</w:t>
-      </w:r>
-    </w:p>
-    <w:p/>
-    <w:p>
-      <w:r>
-        <w:t>When Relogging in Clear Cache</w:t>
-      </w:r>
-    </w:p>
-    <w:p/>
-    <w:p>
-      <w:r>
-        <w:t>While taking screenshots take with Figma and Perfecto side by side</w:t>
-      </w:r>
-      <w:r>
-        <w:t xml:space="preserve">. While taking Screenshot in Perfecto use </w:t>
-      </w:r>
-      <w:r>
-        <w:t>Snipping tool only so as to capture device name</w:t>
-      </w:r>
-    </w:p>
-    <w:p/>
-    <w:p>
-      <w:r>
-        <w:t>After testing id Done attach screenshot to Bug/PBI</w:t>
-      </w:r>
-    </w:p>
-    <w:p/>
-    <w:p>
-      <w:r>
-        <w:t xml:space="preserve">Daily morning </w:t>
-      </w:r>
-      <w:r>
-        <w:t xml:space="preserve">Check Chats, Mails  and then </w:t>
-      </w:r>
-      <w:r>
-        <w:t>Download latest build for both Platforms</w:t>
-      </w:r>
-    </w:p>
-    <w:p/>
-    <w:p>
-      <w:r>
-        <w:t xml:space="preserve">Before requesting for </w:t>
-      </w:r>
-      <w:r>
-        <w:t>Pull request Approval</w:t>
+    <w:p/>
+    <w:p>
+      <w:r>
+        <w:t>Daily morning Check Chats, Mails  and then Download latest build for both Platforms</w:t>
       </w:r>
       <w:r>
         <w:t xml:space="preserve"> </w:t>
       </w:r>
-      <w:r>
-        <w:t xml:space="preserve">Check </w:t>
-      </w:r>
-      <w:r>
-        <w:t xml:space="preserve">master </w:t>
-      </w:r>
-      <w:r>
-        <w:t xml:space="preserve">Security Token and </w:t>
-      </w:r>
-      <w:r>
-        <w:t xml:space="preserve">No </w:t>
-      </w:r>
-      <w:r>
-        <w:t>commented Spec files</w:t>
-      </w:r>
-    </w:p>
-    <w:p/>
+    </w:p>
+    <w:p/>
+    <w:p>
+      <w:r>
+        <w:t>General-</w:t>
+      </w:r>
+    </w:p>
     <w:p>
       <w:r>
         <w:t>In Mobiles Scrollbar is never displayed we need to scroll explicitly</w:t>
@@ -79,62 +25,19 @@
     <w:p/>
     <w:p>
       <w:r>
-        <w:t>Before script launches Device Maximize the Terminal</w:t>
-      </w:r>
-    </w:p>
-    <w:p/>
-    <w:p>
-      <w:r>
-        <w:t xml:space="preserve">If one Username shows login issue login with </w:t>
-      </w:r>
-      <w:hyperlink r:id="rId7" w:history="1">
-        <w:r>
-          <w:rPr>
-            <w:rStyle w:val="Hyperlink"/>
-          </w:rPr>
-          <w:t>sabrina_ramirez93@yahoo.com</w:t>
-        </w:r>
-      </w:hyperlink>
-      <w:r>
-        <w:t xml:space="preserve"> and </w:t>
-      </w:r>
-      <w:hyperlink r:id="rId8" w:history="1">
-        <w:r>
-          <w:rPr>
-            <w:rStyle w:val="Hyperlink"/>
-          </w:rPr>
-          <w:t>christianmedina1974@gmail.com</w:t>
-        </w:r>
-      </w:hyperlink>
-      <w:r>
-        <w:t xml:space="preserve"> </w:t>
-      </w:r>
-      <w:r>
-        <w:t>then login to 1</w:t>
-      </w:r>
-      <w:r>
-        <w:rPr>
-          <w:vertAlign w:val="superscript"/>
-        </w:rPr>
-        <w:t>st</w:t>
-      </w:r>
-      <w:r>
-        <w:t xml:space="preserve"> used Username</w:t>
-      </w:r>
-    </w:p>
-    <w:p/>
-    <w:p>
-      <w:r>
-        <w:t xml:space="preserve">When copying data to Notes in iOS Ctrl+V will not work </w:t>
-      </w:r>
-      <w:r>
-        <w:t>Right Click-Paste only will work</w:t>
-      </w:r>
-    </w:p>
-    <w:p/>
-    <w:p>
-      <w:r>
-        <w:t>If Device doesn’t open then Sign out and Sign in</w:t>
+        <w:t>Space between Gear button and Lock button is middle of screen</w:t>
+      </w:r>
+    </w:p>
+    <w:p/>
+    <w:p>
+      <w:r>
+        <w:t>To Close Recently Opened App in iOS, pause after moving to middle of screen</w:t>
+      </w:r>
+    </w:p>
+    <w:p/>
+    <w:p>
+      <w:r>
+        <w:t>To copy lengthy text from any app use Snipping Tool</w:t>
       </w:r>
     </w:p>
     <w:p>
@@ -142,12 +45,11 @@
         <w:rPr>
           <w:noProof/>
         </w:rPr>
-        <w:lastRenderedPageBreak/>
         <w:drawing>
-          <wp:inline distT="0" distB="0" distL="0" distR="0" wp14:anchorId="62E8E75E" wp14:editId="6811AB41">
-            <wp:extent cx="3101609" cy="5616427"/>
-            <wp:effectExtent l="0" t="0" r="3810" b="3810"/>
-            <wp:docPr id="12109415" name="Picture 1" descr="A screen shot of a cell phone&#10;&#10;Description automatically generated"/>
+          <wp:inline distT="0" distB="0" distL="0" distR="0" wp14:anchorId="277E2B26" wp14:editId="2E4A234D">
+            <wp:extent cx="5943600" cy="3028950"/>
+            <wp:effectExtent l="0" t="0" r="0" b="0"/>
+            <wp:docPr id="884484679" name="Picture 1" descr="A screenshot of a computer&#10;&#10;Description automatically generated"/>
             <wp:cNvGraphicFramePr>
               <a:graphicFrameLocks xmlns:a="http://schemas.openxmlformats.org/drawingml/2006/main" noChangeAspect="1"/>
             </wp:cNvGraphicFramePr>
@@ -155,11 +57,11 @@
               <a:graphicData uri="http://schemas.openxmlformats.org/drawingml/2006/picture">
                 <pic:pic xmlns:pic="http://schemas.openxmlformats.org/drawingml/2006/picture">
                   <pic:nvPicPr>
-                    <pic:cNvPr id="12109415" name="Picture 1" descr="A screen shot of a cell phone&#10;&#10;Description automatically generated"/>
+                    <pic:cNvPr id="884484679" name="Picture 1" descr="A screenshot of a computer&#10;&#10;Description automatically generated"/>
                     <pic:cNvPicPr/>
                   </pic:nvPicPr>
                   <pic:blipFill>
-                    <a:blip r:embed="rId9"/>
+                    <a:blip r:embed="rId7"/>
                     <a:stretch>
                       <a:fillRect/>
                     </a:stretch>
@@ -167,7 +69,7 @@
                   <pic:spPr>
                     <a:xfrm>
                       <a:off x="0" y="0"/>
-                      <a:ext cx="3101609" cy="5616427"/>
+                      <a:ext cx="5943600" cy="3028950"/>
                     </a:xfrm>
                     <a:prstGeom prst="rect">
                       <a:avLst/>
@@ -183,13 +85,15 @@
     <w:p/>
     <w:p>
       <w:r>
-        <w:t>Before clicking End and Release Device make sure to select Pass/Fail if Recording is done</w:t>
-      </w:r>
-    </w:p>
-    <w:p/>
-    <w:p>
-      <w:r>
-        <w:t>In Github website Backup Drag the folder of local as Folders cannot be created in Github Web</w:t>
+        <w:t>Perfecto Manual Testing</w:t>
+      </w:r>
+      <w:r>
+        <w:t>-</w:t>
+      </w:r>
+    </w:p>
+    <w:p>
+      <w:r>
+        <w:t>When opening a device make sure correct OS is selected</w:t>
       </w:r>
     </w:p>
     <w:p/>
@@ -200,18 +104,12 @@
     </w:p>
     <w:p>
       <w:r>
-        <w:t>1)</w:t>
-      </w:r>
-      <w:r>
-        <w:t>Clear Cache</w:t>
-      </w:r>
-    </w:p>
-    <w:p>
-      <w:r>
-        <w:t>2)</w:t>
-      </w:r>
-      <w:r>
-        <w:t xml:space="preserve">Instead of opening App from Home screen Use </w:t>
+        <w:t>1)Clear Cache</w:t>
+      </w:r>
+    </w:p>
+    <w:p>
+      <w:r>
+        <w:t xml:space="preserve">2)Instead of opening App from Home screen Use </w:t>
       </w:r>
     </w:p>
     <w:p>
@@ -221,10 +119,10 @@
         </w:rPr>
         <w:lastRenderedPageBreak/>
         <w:drawing>
-          <wp:inline distT="0" distB="0" distL="0" distR="0" wp14:anchorId="41A86E95" wp14:editId="685C5A67">
+          <wp:inline distT="0" distB="0" distL="0" distR="0" wp14:anchorId="2EEB58C8" wp14:editId="0FEB663B">
             <wp:extent cx="3240465" cy="3131820"/>
             <wp:effectExtent l="0" t="0" r="0" b="0"/>
-            <wp:docPr id="1011002123" name="Picture 1"/>
+            <wp:docPr id="1011002123" name="Picture 1" descr="A screenshot of a computer&#10;&#10;Description automatically generated"/>
             <wp:cNvGraphicFramePr>
               <a:graphicFrameLocks xmlns:a="http://schemas.openxmlformats.org/drawingml/2006/main" noChangeAspect="1"/>
             </wp:cNvGraphicFramePr>
@@ -232,13 +130,13 @@
               <a:graphicData uri="http://schemas.openxmlformats.org/drawingml/2006/picture">
                 <pic:pic xmlns:pic="http://schemas.openxmlformats.org/drawingml/2006/picture">
                   <pic:nvPicPr>
-                    <pic:cNvPr id="0" name="Picture 1"/>
+                    <pic:cNvPr id="1011002123" name="Picture 1" descr="A screenshot of a computer&#10;&#10;Description automatically generated"/>
                     <pic:cNvPicPr>
                       <a:picLocks noChangeAspect="1" noChangeArrowheads="1"/>
                     </pic:cNvPicPr>
                   </pic:nvPicPr>
                   <pic:blipFill>
-                    <a:blip r:embed="rId10">
+                    <a:blip r:embed="rId8">
                       <a:extLst>
                         <a:ext uri="{28A0092B-C50C-407E-A947-70E740481C1C}">
                           <a14:useLocalDpi xmlns:a14="http://schemas.microsoft.com/office/drawing/2010/main" val="0"/>
@@ -278,10 +176,116 @@
     <w:p/>
     <w:p>
       <w:r>
-        <w:t xml:space="preserve">To find anyone’s Infomerica Email ID type name </w:t>
-      </w:r>
-      <w:r>
-        <w:t>name in Search field</w:t>
+        <w:t>When Relogging in Clear Cache</w:t>
+      </w:r>
+    </w:p>
+    <w:p/>
+    <w:p>
+      <w:r>
+        <w:t xml:space="preserve">While Creating Bug </w:t>
+      </w:r>
+    </w:p>
+    <w:p>
+      <w:r>
+        <w:t>1)Title should start with iOS/Android</w:t>
+      </w:r>
+    </w:p>
+    <w:p>
+      <w:r>
+        <w:t>2)Recheck if Build version is correct</w:t>
+      </w:r>
+    </w:p>
+    <w:p/>
+    <w:p>
+      <w:r>
+        <w:t>While taking screenshots take with Figma and Perfecto side by side</w:t>
+      </w:r>
+      <w:r>
+        <w:t xml:space="preserve">. While taking Screenshot in Perfecto use </w:t>
+      </w:r>
+      <w:r>
+        <w:t>Snipping tool only so as to capture device name</w:t>
+      </w:r>
+    </w:p>
+    <w:p/>
+    <w:p>
+      <w:r>
+        <w:t>Before clicking End and Release Device make sure to select Pass/Fail if Recording is done</w:t>
+      </w:r>
+    </w:p>
+    <w:p/>
+    <w:p>
+      <w:r>
+        <w:t>After testing i</w:t>
+      </w:r>
+      <w:r>
+        <w:t>s</w:t>
+      </w:r>
+      <w:r>
+        <w:t xml:space="preserve"> Done attach </w:t>
+      </w:r>
+      <w:r>
+        <w:t>Video</w:t>
+      </w:r>
+      <w:r>
+        <w:t xml:space="preserve"> to Bug/PBI</w:t>
+      </w:r>
+    </w:p>
+    <w:p/>
+    <w:p>
+      <w:r>
+        <w:t xml:space="preserve">If one Username shows login issue login with </w:t>
+      </w:r>
+      <w:hyperlink r:id="rId9" w:history="1">
+        <w:r>
+          <w:rPr>
+            <w:rStyle w:val="Hyperlink"/>
+          </w:rPr>
+          <w:t>sabrina_ramirez93@yahoo.com</w:t>
+        </w:r>
+      </w:hyperlink>
+      <w:r>
+        <w:t xml:space="preserve"> and </w:t>
+      </w:r>
+      <w:hyperlink r:id="rId10" w:history="1">
+        <w:r>
+          <w:rPr>
+            <w:rStyle w:val="Hyperlink"/>
+          </w:rPr>
+          <w:t>christianmedina1974@gmail.com</w:t>
+        </w:r>
+      </w:hyperlink>
+      <w:r>
+        <w:t xml:space="preserve"> then login to 1</w:t>
+      </w:r>
+      <w:r>
+        <w:rPr>
+          <w:vertAlign w:val="superscript"/>
+        </w:rPr>
+        <w:t>st</w:t>
+      </w:r>
+      <w:r>
+        <w:t xml:space="preserve"> used Username</w:t>
+      </w:r>
+    </w:p>
+    <w:p/>
+    <w:p>
+      <w:r>
+        <w:t xml:space="preserve">When copying data to Notes in iOS </w:t>
+      </w:r>
+      <w:proofErr w:type="spellStart"/>
+      <w:r>
+        <w:t>Ctrl+V</w:t>
+      </w:r>
+      <w:proofErr w:type="spellEnd"/>
+      <w:r>
+        <w:t xml:space="preserve"> will not work Right Click-Paste only will work</w:t>
+      </w:r>
+    </w:p>
+    <w:p/>
+    <w:p>
+      <w:r>
+        <w:t>If Device doesn’t open then Sign out and Sign in</w:t>
       </w:r>
     </w:p>
     <w:p>
@@ -289,11 +293,12 @@
         <w:rPr>
           <w:noProof/>
         </w:rPr>
+        <w:lastRenderedPageBreak/>
         <w:drawing>
-          <wp:inline distT="0" distB="0" distL="0" distR="0" wp14:anchorId="15E38792" wp14:editId="0E4DFF7A">
-            <wp:extent cx="5943600" cy="3397885"/>
-            <wp:effectExtent l="0" t="0" r="0" b="0"/>
-            <wp:docPr id="825728542" name="Picture 1" descr="A screenshot of a computer&#10;&#10;Description automatically generated"/>
+          <wp:inline distT="0" distB="0" distL="0" distR="0" wp14:anchorId="34E818BE" wp14:editId="4709F249">
+            <wp:extent cx="3101609" cy="5616427"/>
+            <wp:effectExtent l="0" t="0" r="3810" b="3810"/>
+            <wp:docPr id="12109415" name="Picture 1" descr="A screen shot of a cell phone&#10;&#10;Description automatically generated"/>
             <wp:cNvGraphicFramePr>
               <a:graphicFrameLocks xmlns:a="http://schemas.openxmlformats.org/drawingml/2006/main" noChangeAspect="1"/>
             </wp:cNvGraphicFramePr>
@@ -301,7 +306,7 @@
               <a:graphicData uri="http://schemas.openxmlformats.org/drawingml/2006/picture">
                 <pic:pic xmlns:pic="http://schemas.openxmlformats.org/drawingml/2006/picture">
                   <pic:nvPicPr>
-                    <pic:cNvPr id="825728542" name="Picture 1" descr="A screenshot of a computer&#10;&#10;Description automatically generated"/>
+                    <pic:cNvPr id="12109415" name="Picture 1" descr="A screen shot of a cell phone&#10;&#10;Description automatically generated"/>
                     <pic:cNvPicPr/>
                   </pic:nvPicPr>
                   <pic:blipFill>
@@ -313,7 +318,7 @@
                   <pic:spPr>
                     <a:xfrm>
                       <a:off x="0" y="0"/>
-                      <a:ext cx="5943600" cy="3397885"/>
+                      <a:ext cx="3101609" cy="5616427"/>
                     </a:xfrm>
                     <a:prstGeom prst="rect">
                       <a:avLst/>
@@ -329,28 +334,7 @@
     <w:p/>
     <w:p>
       <w:r>
-        <w:t>Always open Figma link of Bug/PBI not of Email</w:t>
-      </w:r>
-    </w:p>
-    <w:p/>
-    <w:p>
-      <w:r>
-        <w:t>To Close Recently Opened App in iOS</w:t>
-      </w:r>
-      <w:r>
-        <w:t>,</w:t>
-      </w:r>
-      <w:r>
-        <w:t xml:space="preserve"> pause </w:t>
-      </w:r>
-      <w:r>
-        <w:t>after moving to middle of screen</w:t>
-      </w:r>
-    </w:p>
-    <w:p/>
-    <w:p>
-      <w:r>
-        <w:t>To copy lengthy text from any app use Snipping Tool</w:t>
+        <w:t>Restart Device</w:t>
       </w:r>
     </w:p>
     <w:p>
@@ -360,10 +344,10 @@
         </w:rPr>
         <w:lastRenderedPageBreak/>
         <w:drawing>
-          <wp:inline distT="0" distB="0" distL="0" distR="0" wp14:anchorId="50DDBF1C" wp14:editId="3B5AB2BD">
-            <wp:extent cx="5943600" cy="3028950"/>
-            <wp:effectExtent l="0" t="0" r="0" b="0"/>
-            <wp:docPr id="884484679" name="Picture 1" descr="A screenshot of a computer&#10;&#10;Description automatically generated"/>
+          <wp:inline distT="0" distB="0" distL="0" distR="0" wp14:anchorId="115585D9" wp14:editId="18FC91DA">
+            <wp:extent cx="3284505" cy="4854361"/>
+            <wp:effectExtent l="0" t="0" r="0" b="3810"/>
+            <wp:docPr id="1100434934" name="Picture 1" descr="A screen shot of a phone&#10;&#10;Description automatically generated"/>
             <wp:cNvGraphicFramePr>
               <a:graphicFrameLocks xmlns:a="http://schemas.openxmlformats.org/drawingml/2006/main" noChangeAspect="1"/>
             </wp:cNvGraphicFramePr>
@@ -371,7 +355,7 @@
               <a:graphicData uri="http://schemas.openxmlformats.org/drawingml/2006/picture">
                 <pic:pic xmlns:pic="http://schemas.openxmlformats.org/drawingml/2006/picture">
                   <pic:nvPicPr>
-                    <pic:cNvPr id="884484679" name="Picture 1" descr="A screenshot of a computer&#10;&#10;Description automatically generated"/>
+                    <pic:cNvPr id="1100434934" name="Picture 1" descr="A screen shot of a phone&#10;&#10;Description automatically generated"/>
                     <pic:cNvPicPr/>
                   </pic:nvPicPr>
                   <pic:blipFill>
@@ -383,7 +367,7 @@
                   <pic:spPr>
                     <a:xfrm>
                       <a:off x="0" y="0"/>
-                      <a:ext cx="5943600" cy="3028950"/>
+                      <a:ext cx="3284505" cy="4854361"/>
                     </a:xfrm>
                     <a:prstGeom prst="rect">
                       <a:avLst/>
@@ -399,10 +383,213 @@
     <w:p/>
     <w:p>
       <w:r>
-        <w:t xml:space="preserve">If Ctrl-C is used to Stop </w:t>
-      </w:r>
-      <w:r>
-        <w:t>script execution then device can be released as follows</w:t>
+        <w:t>To Create a copy of Testcase select “Copy Testcase(s)” and add below data</w:t>
+      </w:r>
+    </w:p>
+    <w:p>
+      <w:r>
+        <w:rPr>
+          <w:noProof/>
+        </w:rPr>
+        <w:lastRenderedPageBreak/>
+        <w:drawing>
+          <wp:inline distT="0" distB="0" distL="0" distR="0" wp14:anchorId="6F5F3EFC" wp14:editId="3400433B">
+            <wp:extent cx="5943600" cy="3137535"/>
+            <wp:effectExtent l="0" t="0" r="0" b="5715"/>
+            <wp:docPr id="1259343026" name="Picture 1" descr="A screenshot of a computer&#10;&#10;Description automatically generated"/>
+            <wp:cNvGraphicFramePr>
+              <a:graphicFrameLocks xmlns:a="http://schemas.openxmlformats.org/drawingml/2006/main" noChangeAspect="1"/>
+            </wp:cNvGraphicFramePr>
+            <a:graphic xmlns:a="http://schemas.openxmlformats.org/drawingml/2006/main">
+              <a:graphicData uri="http://schemas.openxmlformats.org/drawingml/2006/picture">
+                <pic:pic xmlns:pic="http://schemas.openxmlformats.org/drawingml/2006/picture">
+                  <pic:nvPicPr>
+                    <pic:cNvPr id="1259343026" name="Picture 1" descr="A screenshot of a computer&#10;&#10;Description automatically generated"/>
+                    <pic:cNvPicPr/>
+                  </pic:nvPicPr>
+                  <pic:blipFill>
+                    <a:blip r:embed="rId13"/>
+                    <a:stretch>
+                      <a:fillRect/>
+                    </a:stretch>
+                  </pic:blipFill>
+                  <pic:spPr>
+                    <a:xfrm>
+                      <a:off x="0" y="0"/>
+                      <a:ext cx="5943600" cy="3137535"/>
+                    </a:xfrm>
+                    <a:prstGeom prst="rect">
+                      <a:avLst/>
+                    </a:prstGeom>
+                  </pic:spPr>
+                </pic:pic>
+              </a:graphicData>
+            </a:graphic>
+          </wp:inline>
+        </w:drawing>
+      </w:r>
+    </w:p>
+    <w:p/>
+    <w:p>
+      <w:r>
+        <w:t xml:space="preserve">Use </w:t>
+      </w:r>
+      <w:proofErr w:type="spellStart"/>
+      <w:r>
+        <w:t>Iphone</w:t>
+      </w:r>
+      <w:proofErr w:type="spellEnd"/>
+      <w:r>
+        <w:t xml:space="preserve"> XR(Dark Mode),</w:t>
+      </w:r>
+      <w:r>
+        <w:t xml:space="preserve"> </w:t>
+      </w:r>
+      <w:r>
+        <w:t xml:space="preserve">Samsung S22 Ultra(Dark Mode)  for Android and </w:t>
+      </w:r>
+      <w:proofErr w:type="spellStart"/>
+      <w:r>
+        <w:t>Iphone</w:t>
+      </w:r>
+      <w:proofErr w:type="spellEnd"/>
+      <w:r>
+        <w:t xml:space="preserve"> X for Automation testing</w:t>
+      </w:r>
+    </w:p>
+    <w:p/>
+    <w:p>
+      <w:r>
+        <w:t>Automation</w:t>
+      </w:r>
+      <w:r>
+        <w:t>-</w:t>
+      </w:r>
+    </w:p>
+    <w:p>
+      <w:r>
+        <w:t xml:space="preserve">Before requesting for </w:t>
+      </w:r>
+      <w:r>
+        <w:t>Pull request Approval</w:t>
+      </w:r>
+      <w:r>
+        <w:t xml:space="preserve"> </w:t>
+      </w:r>
+      <w:r>
+        <w:t xml:space="preserve">Check </w:t>
+      </w:r>
+      <w:r>
+        <w:t xml:space="preserve">master </w:t>
+      </w:r>
+      <w:r>
+        <w:t xml:space="preserve">Security Token and </w:t>
+      </w:r>
+      <w:r>
+        <w:t xml:space="preserve">No </w:t>
+      </w:r>
+      <w:r>
+        <w:t>commented Spec files</w:t>
+      </w:r>
+    </w:p>
+    <w:p/>
+    <w:p>
+      <w:r>
+        <w:t>Before script launches Device Maximize the Terminal</w:t>
+      </w:r>
+    </w:p>
+    <w:p/>
+    <w:p>
+      <w:r>
+        <w:t>Full log is to be clicked in Console Output for all Steps display</w:t>
+      </w:r>
+    </w:p>
+    <w:p/>
+    <w:p>
+      <w:r>
+        <w:t xml:space="preserve">If any changes are done by mistake pull your Branch using </w:t>
+      </w:r>
+      <w:proofErr w:type="spellStart"/>
+      <w:r>
+        <w:t>Github</w:t>
+      </w:r>
+      <w:proofErr w:type="spellEnd"/>
+      <w:r>
+        <w:t xml:space="preserve"> Desktop</w:t>
+      </w:r>
+    </w:p>
+    <w:p/>
+    <w:p>
+      <w:r>
+        <w:t>Use Step Over shown in UI</w:t>
+      </w:r>
+    </w:p>
+    <w:p/>
+    <w:p>
+      <w:r>
+        <w:t>To see Console Output Hover over the Time displayed in Report and select Console Output</w:t>
+      </w:r>
+    </w:p>
+    <w:p>
+      <w:r>
+        <w:rPr>
+          <w:noProof/>
+        </w:rPr>
+        <w:lastRenderedPageBreak/>
+        <w:drawing>
+          <wp:inline distT="0" distB="0" distL="0" distR="0" wp14:anchorId="3E1F1677" wp14:editId="25D2A8DA">
+            <wp:extent cx="3215640" cy="3840480"/>
+            <wp:effectExtent l="0" t="0" r="3810" b="7620"/>
+            <wp:docPr id="44178863" name="Picture 1" descr="A screenshot of a computer&#10;&#10;Description automatically generated"/>
+            <wp:cNvGraphicFramePr>
+              <a:graphicFrameLocks xmlns:a="http://schemas.openxmlformats.org/drawingml/2006/main" noChangeAspect="1"/>
+            </wp:cNvGraphicFramePr>
+            <a:graphic xmlns:a="http://schemas.openxmlformats.org/drawingml/2006/main">
+              <a:graphicData uri="http://schemas.openxmlformats.org/drawingml/2006/picture">
+                <pic:pic xmlns:pic="http://schemas.openxmlformats.org/drawingml/2006/picture">
+                  <pic:nvPicPr>
+                    <pic:cNvPr id="44178863" name="Picture 1" descr="A screenshot of a computer&#10;&#10;Description automatically generated"/>
+                    <pic:cNvPicPr>
+                      <a:picLocks noChangeAspect="1" noChangeArrowheads="1"/>
+                    </pic:cNvPicPr>
+                  </pic:nvPicPr>
+                  <pic:blipFill>
+                    <a:blip r:embed="rId14">
+                      <a:extLst>
+                        <a:ext uri="{28A0092B-C50C-407E-A947-70E740481C1C}">
+                          <a14:useLocalDpi xmlns:a14="http://schemas.microsoft.com/office/drawing/2010/main" val="0"/>
+                        </a:ext>
+                      </a:extLst>
+                    </a:blip>
+                    <a:srcRect/>
+                    <a:stretch>
+                      <a:fillRect/>
+                    </a:stretch>
+                  </pic:blipFill>
+                  <pic:spPr bwMode="auto">
+                    <a:xfrm>
+                      <a:off x="0" y="0"/>
+                      <a:ext cx="3215640" cy="3840480"/>
+                    </a:xfrm>
+                    <a:prstGeom prst="rect">
+                      <a:avLst/>
+                    </a:prstGeom>
+                    <a:noFill/>
+                    <a:ln>
+                      <a:noFill/>
+                    </a:ln>
+                  </pic:spPr>
+                </pic:pic>
+              </a:graphicData>
+            </a:graphic>
+          </wp:inline>
+        </w:drawing>
+      </w:r>
+    </w:p>
+    <w:p/>
+    <w:p>
+      <w:r>
+        <w:t>If Ctrl-C is used to Stop script execution then device can be released as follows</w:t>
       </w:r>
     </w:p>
     <w:p>
@@ -411,7 +598,7 @@
           <w:noProof/>
         </w:rPr>
         <w:drawing>
-          <wp:inline distT="0" distB="0" distL="0" distR="0" wp14:anchorId="47B0B695" wp14:editId="31E0D866">
+          <wp:inline distT="0" distB="0" distL="0" distR="0" wp14:anchorId="2353CFF6" wp14:editId="615DDEBE">
             <wp:extent cx="6637020" cy="1219200"/>
             <wp:effectExtent l="0" t="0" r="0" b="0"/>
             <wp:docPr id="91762850" name="Picture 1" descr="A screenshot of a computer&#10;&#10;Description automatically generated"/>
@@ -426,7 +613,7 @@
                     <pic:cNvPicPr/>
                   </pic:nvPicPr>
                   <pic:blipFill>
-                    <a:blip r:embed="rId13"/>
+                    <a:blip r:embed="rId15"/>
                     <a:stretch>
                       <a:fillRect/>
                     </a:stretch>
@@ -449,30 +636,19 @@
     </w:p>
     <w:p/>
     <w:p>
-      <w:r>
-        <w:t xml:space="preserve">While Creating Bug </w:t>
-      </w:r>
-    </w:p>
-    <w:p>
-      <w:r>
-        <w:t>1)</w:t>
-      </w:r>
-      <w:r>
-        <w:t>Title should start with iOS/Android</w:t>
-      </w:r>
-    </w:p>
-    <w:p>
-      <w:r>
-        <w:t>2)Recheck if Build version is correct</w:t>
-      </w:r>
-    </w:p>
-    <w:p/>
-    <w:p>
-      <w:r>
-        <w:t>To View all Automation Testcases under iOS PBI Click Links</w:t>
-      </w:r>
-      <w:r>
-        <w:t xml:space="preserve"> section</w:t>
+      <w:proofErr w:type="spellStart"/>
+      <w:r>
+        <w:t>Shift+C</w:t>
+      </w:r>
+      <w:proofErr w:type="spellEnd"/>
+      <w:r>
+        <w:t xml:space="preserve"> clears Terminal</w:t>
+      </w:r>
+    </w:p>
+    <w:p/>
+    <w:p>
+      <w:r>
+        <w:t>To find a Method in all existing files use Edit-Find in Files</w:t>
       </w:r>
     </w:p>
     <w:p>
@@ -482,206 +658,7 @@
         </w:rPr>
         <w:lastRenderedPageBreak/>
         <w:drawing>
-          <wp:inline distT="0" distB="0" distL="0" distR="0" wp14:anchorId="1B0FD61D" wp14:editId="272DA1FE">
-            <wp:extent cx="5943600" cy="3033395"/>
-            <wp:effectExtent l="0" t="0" r="0" b="0"/>
-            <wp:docPr id="1131472012" name="Picture 1" descr="A screenshot of a computer&#10;&#10;Description automatically generated"/>
-            <wp:cNvGraphicFramePr>
-              <a:graphicFrameLocks xmlns:a="http://schemas.openxmlformats.org/drawingml/2006/main" noChangeAspect="1"/>
-            </wp:cNvGraphicFramePr>
-            <a:graphic xmlns:a="http://schemas.openxmlformats.org/drawingml/2006/main">
-              <a:graphicData uri="http://schemas.openxmlformats.org/drawingml/2006/picture">
-                <pic:pic xmlns:pic="http://schemas.openxmlformats.org/drawingml/2006/picture">
-                  <pic:nvPicPr>
-                    <pic:cNvPr id="1131472012" name="Picture 1" descr="A screenshot of a computer&#10;&#10;Description automatically generated"/>
-                    <pic:cNvPicPr/>
-                  </pic:nvPicPr>
-                  <pic:blipFill>
-                    <a:blip r:embed="rId14"/>
-                    <a:stretch>
-                      <a:fillRect/>
-                    </a:stretch>
-                  </pic:blipFill>
-                  <pic:spPr>
-                    <a:xfrm>
-                      <a:off x="0" y="0"/>
-                      <a:ext cx="5943600" cy="3033395"/>
-                    </a:xfrm>
-                    <a:prstGeom prst="rect">
-                      <a:avLst/>
-                    </a:prstGeom>
-                  </pic:spPr>
-                </pic:pic>
-              </a:graphicData>
-            </a:graphic>
-          </wp:inline>
-        </w:drawing>
-      </w:r>
-    </w:p>
-    <w:p/>
-    <w:p>
-      <w:r>
-        <w:t xml:space="preserve">To Create a copy of Testcase </w:t>
-      </w:r>
-      <w:r>
-        <w:t xml:space="preserve">select “Copy Testcase(s)” </w:t>
-      </w:r>
-      <w:r>
-        <w:t>and add below data</w:t>
-      </w:r>
-    </w:p>
-    <w:p>
-      <w:r>
-        <w:rPr>
-          <w:noProof/>
-        </w:rPr>
-        <w:drawing>
-          <wp:inline distT="0" distB="0" distL="0" distR="0" wp14:anchorId="4A8F8136" wp14:editId="6841957B">
-            <wp:extent cx="5943600" cy="3137535"/>
-            <wp:effectExtent l="0" t="0" r="0" b="5715"/>
-            <wp:docPr id="1259343026" name="Picture 1" descr="A screenshot of a computer&#10;&#10;Description automatically generated"/>
-            <wp:cNvGraphicFramePr>
-              <a:graphicFrameLocks xmlns:a="http://schemas.openxmlformats.org/drawingml/2006/main" noChangeAspect="1"/>
-            </wp:cNvGraphicFramePr>
-            <a:graphic xmlns:a="http://schemas.openxmlformats.org/drawingml/2006/main">
-              <a:graphicData uri="http://schemas.openxmlformats.org/drawingml/2006/picture">
-                <pic:pic xmlns:pic="http://schemas.openxmlformats.org/drawingml/2006/picture">
-                  <pic:nvPicPr>
-                    <pic:cNvPr id="1259343026" name="Picture 1" descr="A screenshot of a computer&#10;&#10;Description automatically generated"/>
-                    <pic:cNvPicPr/>
-                  </pic:nvPicPr>
-                  <pic:blipFill>
-                    <a:blip r:embed="rId15"/>
-                    <a:stretch>
-                      <a:fillRect/>
-                    </a:stretch>
-                  </pic:blipFill>
-                  <pic:spPr>
-                    <a:xfrm>
-                      <a:off x="0" y="0"/>
-                      <a:ext cx="5943600" cy="3137535"/>
-                    </a:xfrm>
-                    <a:prstGeom prst="rect">
-                      <a:avLst/>
-                    </a:prstGeom>
-                  </pic:spPr>
-                </pic:pic>
-              </a:graphicData>
-            </a:graphic>
-          </wp:inline>
-        </w:drawing>
-      </w:r>
-    </w:p>
-    <w:p/>
-    <w:p>
-      <w:r>
-        <w:t>VPN is to be connected to login to Jenkins</w:t>
-      </w:r>
-    </w:p>
-    <w:p/>
-    <w:p>
-      <w:r>
-        <w:t xml:space="preserve">Full log is to be clicked in </w:t>
-      </w:r>
-      <w:r>
-        <w:t>Console Output for all Steps display</w:t>
-      </w:r>
-    </w:p>
-    <w:p/>
-    <w:p>
-      <w:r>
-        <w:t>If any changes are done by mistake pul</w:t>
-      </w:r>
-      <w:r>
-        <w:t xml:space="preserve">l </w:t>
-      </w:r>
-      <w:r>
-        <w:t>your Branch using Github Desktop</w:t>
-      </w:r>
-    </w:p>
-    <w:p/>
-    <w:p>
-      <w:r>
-        <w:t xml:space="preserve">Use </w:t>
-      </w:r>
-      <w:r>
-        <w:t xml:space="preserve">Step Over </w:t>
-      </w:r>
-      <w:r>
-        <w:t>shown in UI</w:t>
-      </w:r>
-    </w:p>
-    <w:p/>
-    <w:p>
-      <w:r>
-        <w:lastRenderedPageBreak/>
-        <w:t>22222 is a Valid Zip Code</w:t>
-      </w:r>
-    </w:p>
-    <w:p/>
-    <w:p>
-      <w:r>
-        <w:t>Nextbee manages Reliant Rewards</w:t>
-      </w:r>
-    </w:p>
-    <w:p/>
-    <w:p>
-      <w:r>
-        <w:t xml:space="preserve">Use Iphone </w:t>
-      </w:r>
-      <w:r>
-        <w:t>XR</w:t>
-      </w:r>
-      <w:r>
-        <w:t>(Dark Mode)</w:t>
-      </w:r>
-      <w:r>
-        <w:t>,</w:t>
-      </w:r>
-      <w:r>
-        <w:t xml:space="preserve"> </w:t>
-      </w:r>
-      <w:r>
-        <w:t>Samsung S22 Ultra</w:t>
-      </w:r>
-      <w:r>
-        <w:t xml:space="preserve">(Dark Mode) </w:t>
-      </w:r>
-      <w:r>
-        <w:t xml:space="preserve"> for Android</w:t>
-      </w:r>
-      <w:r>
-        <w:t xml:space="preserve"> and Iphone X for Automation testing</w:t>
-      </w:r>
-    </w:p>
-    <w:p/>
-    <w:p>
-      <w:r>
-        <w:t>Shift+C clears Terminal</w:t>
-      </w:r>
-    </w:p>
-    <w:p/>
-    <w:p>
-      <w:r>
-        <w:t>In Figma Hide UI by using Ctrl+\</w:t>
-      </w:r>
-      <w:r>
-        <w:t xml:space="preserve"> and press H for Hand tool</w:t>
-      </w:r>
-    </w:p>
-    <w:p/>
-    <w:p>
-      <w:r>
-        <w:t>To find a Method in all existing files use Edit-Find in Files</w:t>
-      </w:r>
-    </w:p>
-    <w:p>
-      <w:r>
-        <w:rPr>
-          <w:noProof/>
-        </w:rPr>
-        <w:drawing>
-          <wp:inline distT="0" distB="0" distL="0" distR="0" wp14:anchorId="795C2D3A" wp14:editId="21FDA893">
+          <wp:inline distT="0" distB="0" distL="0" distR="0" wp14:anchorId="5BD6C92C" wp14:editId="59F081C3">
             <wp:extent cx="2726617" cy="2904565"/>
             <wp:effectExtent l="0" t="0" r="0" b="0"/>
             <wp:docPr id="598556276" name="Picture 1" descr="A screenshot of a computer program&#10;&#10;Description automatically generated"/>
@@ -719,6 +696,197 @@
     </w:p>
     <w:p/>
     <w:p>
+      <w:proofErr w:type="spellStart"/>
+      <w:r>
+        <w:t>Webdriverio</w:t>
+      </w:r>
+      <w:proofErr w:type="spellEnd"/>
+      <w:r>
+        <w:t xml:space="preserve"> Version check-</w:t>
+      </w:r>
+      <w:proofErr w:type="spellStart"/>
+      <w:r>
+        <w:t>npx</w:t>
+      </w:r>
+      <w:proofErr w:type="spellEnd"/>
+      <w:r>
+        <w:t xml:space="preserve"> </w:t>
+      </w:r>
+      <w:proofErr w:type="spellStart"/>
+      <w:r>
+        <w:t>wdio</w:t>
+      </w:r>
+      <w:proofErr w:type="spellEnd"/>
+      <w:r>
+        <w:t xml:space="preserve"> --version</w:t>
+      </w:r>
+    </w:p>
+    <w:p/>
+    <w:p>
+      <w:r>
+        <w:t>To View all Automation Testcases under iOS PBI Click Links section</w:t>
+      </w:r>
+    </w:p>
+    <w:p>
+      <w:r>
+        <w:rPr>
+          <w:noProof/>
+        </w:rPr>
+        <w:drawing>
+          <wp:inline distT="0" distB="0" distL="0" distR="0" wp14:anchorId="712B349B" wp14:editId="218E0796">
+            <wp:extent cx="5943600" cy="3033395"/>
+            <wp:effectExtent l="0" t="0" r="0" b="0"/>
+            <wp:docPr id="1131472012" name="Picture 1" descr="A screenshot of a computer&#10;&#10;Description automatically generated"/>
+            <wp:cNvGraphicFramePr>
+              <a:graphicFrameLocks xmlns:a="http://schemas.openxmlformats.org/drawingml/2006/main" noChangeAspect="1"/>
+            </wp:cNvGraphicFramePr>
+            <a:graphic xmlns:a="http://schemas.openxmlformats.org/drawingml/2006/main">
+              <a:graphicData uri="http://schemas.openxmlformats.org/drawingml/2006/picture">
+                <pic:pic xmlns:pic="http://schemas.openxmlformats.org/drawingml/2006/picture">
+                  <pic:nvPicPr>
+                    <pic:cNvPr id="1131472012" name="Picture 1" descr="A screenshot of a computer&#10;&#10;Description automatically generated"/>
+                    <pic:cNvPicPr/>
+                  </pic:nvPicPr>
+                  <pic:blipFill>
+                    <a:blip r:embed="rId17"/>
+                    <a:stretch>
+                      <a:fillRect/>
+                    </a:stretch>
+                  </pic:blipFill>
+                  <pic:spPr>
+                    <a:xfrm>
+                      <a:off x="0" y="0"/>
+                      <a:ext cx="5943600" cy="3033395"/>
+                    </a:xfrm>
+                    <a:prstGeom prst="rect">
+                      <a:avLst/>
+                    </a:prstGeom>
+                  </pic:spPr>
+                </pic:pic>
+              </a:graphicData>
+            </a:graphic>
+          </wp:inline>
+        </w:drawing>
+      </w:r>
+    </w:p>
+    <w:p/>
+    <w:p>
+      <w:proofErr w:type="spellStart"/>
+      <w:r>
+        <w:t>Github</w:t>
+      </w:r>
+      <w:proofErr w:type="spellEnd"/>
+      <w:r>
+        <w:t xml:space="preserve"> and Figma</w:t>
+      </w:r>
+      <w:r>
+        <w:t>-</w:t>
+      </w:r>
+    </w:p>
+    <w:p>
+      <w:r>
+        <w:t xml:space="preserve">In </w:t>
+      </w:r>
+      <w:proofErr w:type="spellStart"/>
+      <w:r>
+        <w:t>Github</w:t>
+      </w:r>
+      <w:proofErr w:type="spellEnd"/>
+      <w:r>
+        <w:t xml:space="preserve"> website Backup Drag the folder of local as Folders cannot be created in </w:t>
+      </w:r>
+      <w:proofErr w:type="spellStart"/>
+      <w:r>
+        <w:t>Github</w:t>
+      </w:r>
+      <w:proofErr w:type="spellEnd"/>
+      <w:r>
+        <w:t xml:space="preserve"> Web</w:t>
+      </w:r>
+    </w:p>
+    <w:p/>
+    <w:p>
+      <w:r>
+        <w:t>In Figma Hide UI by using Ctrl+\ and press H for Hand tool</w:t>
+      </w:r>
+    </w:p>
+    <w:p/>
+    <w:p>
+      <w:r>
+        <w:t>Always open Figma link of Bug/PBI not of Email</w:t>
+      </w:r>
+    </w:p>
+    <w:p/>
+    <w:p>
+      <w:r>
+        <w:t xml:space="preserve">To find anyone’s </w:t>
+      </w:r>
+      <w:proofErr w:type="spellStart"/>
+      <w:r>
+        <w:t>Infomerica</w:t>
+      </w:r>
+      <w:proofErr w:type="spellEnd"/>
+      <w:r>
+        <w:t xml:space="preserve"> Email ID type name </w:t>
+      </w:r>
+      <w:proofErr w:type="spellStart"/>
+      <w:r>
+        <w:t>name</w:t>
+      </w:r>
+      <w:proofErr w:type="spellEnd"/>
+      <w:r>
+        <w:t xml:space="preserve"> in Search field</w:t>
+      </w:r>
+    </w:p>
+    <w:p>
+      <w:r>
+        <w:rPr>
+          <w:noProof/>
+        </w:rPr>
+        <w:drawing>
+          <wp:inline distT="0" distB="0" distL="0" distR="0" wp14:anchorId="15E38792" wp14:editId="0E4DFF7A">
+            <wp:extent cx="5943600" cy="3397885"/>
+            <wp:effectExtent l="0" t="0" r="0" b="0"/>
+            <wp:docPr id="825728542" name="Picture 1" descr="A screenshot of a computer&#10;&#10;Description automatically generated"/>
+            <wp:cNvGraphicFramePr>
+              <a:graphicFrameLocks xmlns:a="http://schemas.openxmlformats.org/drawingml/2006/main" noChangeAspect="1"/>
+            </wp:cNvGraphicFramePr>
+            <a:graphic xmlns:a="http://schemas.openxmlformats.org/drawingml/2006/main">
+              <a:graphicData uri="http://schemas.openxmlformats.org/drawingml/2006/picture">
+                <pic:pic xmlns:pic="http://schemas.openxmlformats.org/drawingml/2006/picture">
+                  <pic:nvPicPr>
+                    <pic:cNvPr id="825728542" name="Picture 1" descr="A screenshot of a computer&#10;&#10;Description automatically generated"/>
+                    <pic:cNvPicPr/>
+                  </pic:nvPicPr>
+                  <pic:blipFill>
+                    <a:blip r:embed="rId18"/>
+                    <a:stretch>
+                      <a:fillRect/>
+                    </a:stretch>
+                  </pic:blipFill>
+                  <pic:spPr>
+                    <a:xfrm>
+                      <a:off x="0" y="0"/>
+                      <a:ext cx="5943600" cy="3397885"/>
+                    </a:xfrm>
+                    <a:prstGeom prst="rect">
+                      <a:avLst/>
+                    </a:prstGeom>
+                  </pic:spPr>
+                </pic:pic>
+              </a:graphicData>
+            </a:graphic>
+          </wp:inline>
+        </w:drawing>
+      </w:r>
+    </w:p>
+    <w:p/>
+    <w:p>
+      <w:r>
+        <w:t>App-</w:t>
+      </w:r>
+    </w:p>
+    <w:p>
       <w:r>
         <w:t xml:space="preserve">Postpaid                         Prepaid </w:t>
       </w:r>
@@ -730,13 +898,22 @@
     </w:p>
     <w:p/>
     <w:p>
-      <w:r>
-        <w:t>Webdriverio Version check-</w:t>
-      </w:r>
-      <w:r>
-        <w:t>npx wdio --version</w:t>
-      </w:r>
-    </w:p>
+      <w:proofErr w:type="spellStart"/>
+      <w:r>
+        <w:t>Nextbee</w:t>
+      </w:r>
+      <w:proofErr w:type="spellEnd"/>
+      <w:r>
+        <w:t xml:space="preserve"> manages Reliant Rewards</w:t>
+      </w:r>
+    </w:p>
+    <w:p/>
+    <w:p>
+      <w:r>
+        <w:t>22222 is a Valid Zip Code</w:t>
+      </w:r>
+    </w:p>
+    <w:p/>
     <w:sectPr>
       <w:pgSz w:w="12240" w:h="15840"/>
       <w:pgMar w:top="1440" w:right="1440" w:bottom="1440" w:left="1440" w:header="708" w:footer="708" w:gutter="0"/>
